--- a/Revista practica.docx
+++ b/Revista practica.docx
@@ -6,40 +6,20 @@
       <w:pPr>
         <w:jc w:val="both"/>
       </w:pPr>
-      <w:proofErr w:type="spellStart"/>
-      <w:r>
-        <w:t>Tematica</w:t>
-      </w:r>
-      <w:proofErr w:type="spellEnd"/>
-      <w:r>
-        <w:t xml:space="preserve">: </w:t>
-      </w:r>
-      <w:proofErr w:type="spellStart"/>
-      <w:r>
-        <w:t>shooter</w:t>
-      </w:r>
-      <w:proofErr w:type="spellEnd"/>
-    </w:p>
-    <w:p>
-      <w:pPr>
-        <w:jc w:val="both"/>
-      </w:pPr>
-      <w:r>
-        <w:t xml:space="preserve">Nombre: </w:t>
-      </w:r>
-      <w:proofErr w:type="spellStart"/>
-      <w:r>
-        <w:t>shooter</w:t>
-      </w:r>
-      <w:proofErr w:type="spellEnd"/>
-      <w:r>
-        <w:t xml:space="preserve"> </w:t>
-      </w:r>
-      <w:proofErr w:type="spellStart"/>
-      <w:r>
-        <w:t>daily</w:t>
-      </w:r>
-      <w:proofErr w:type="spellEnd"/>
+      <w:r>
+        <w:t>Tematica: shooter</w:t>
+      </w:r>
+    </w:p>
+    <w:p>
+      <w:pPr>
+        <w:jc w:val="both"/>
+      </w:pPr>
+      <w:r>
+        <w:t>Nombre: shooter</w:t>
+      </w:r>
+      <w:r>
+        <w:t xml:space="preserve"> daily</w:t>
+      </w:r>
     </w:p>
     <w:p>
       <w:pPr>
@@ -121,7 +101,10 @@
       </w:pPr>
       <w:r>
         <w:tab/>
-        <w:t>Hoja 6: tipo 5</w:t>
+        <w:t xml:space="preserve">Hoja 6: tipo </w:t>
+      </w:r>
+      <w:r>
+        <w:t>7</w:t>
       </w:r>
     </w:p>
     <w:p>
@@ -130,7 +113,10 @@
       </w:pPr>
       <w:r>
         <w:tab/>
-        <w:t>Hoja 7: tipo 5</w:t>
+        <w:t xml:space="preserve">Hoja 7: tipo </w:t>
+      </w:r>
+      <w:r>
+        <w:t>7</w:t>
       </w:r>
     </w:p>
     <w:p>
@@ -139,28 +125,18 @@
       </w:pPr>
       <w:r>
         <w:tab/>
-        <w:t>Hoja 8: tipo 7</w:t>
-      </w:r>
-    </w:p>
-    <w:p>
-      <w:pPr>
-        <w:jc w:val="both"/>
-      </w:pPr>
-      <w:r>
-        <w:t xml:space="preserve">Descripción: es una revista que se va a especializar en videojuegos de estilo </w:t>
-      </w:r>
-      <w:proofErr w:type="spellStart"/>
-      <w:proofErr w:type="gramStart"/>
-      <w:r>
-        <w:t>shooter</w:t>
-      </w:r>
-      <w:proofErr w:type="spellEnd"/>
-      <w:r>
-        <w:t xml:space="preserve"> ,</w:t>
-      </w:r>
-      <w:proofErr w:type="gramEnd"/>
-      <w:r>
-        <w:t xml:space="preserve"> con la organización de la siguiente manera.</w:t>
+        <w:t xml:space="preserve">Hoja 8: tipo </w:t>
+      </w:r>
+      <w:r>
+        <w:t>5</w:t>
+      </w:r>
+    </w:p>
+    <w:p>
+      <w:pPr>
+        <w:jc w:val="both"/>
+      </w:pPr>
+      <w:r>
+        <w:t>Descripción: es una revista que se va a especializar en videojuegos de estilo shooter , con la organización de la siguiente manera.</w:t>
       </w:r>
     </w:p>
     <w:p>
@@ -181,15 +157,7 @@
         <w:jc w:val="both"/>
       </w:pPr>
       <w:r>
-        <w:t xml:space="preserve">1-3 </w:t>
-      </w:r>
-      <w:proofErr w:type="spellStart"/>
-      <w:r>
-        <w:t>Shooter</w:t>
-      </w:r>
-      <w:proofErr w:type="spellEnd"/>
-      <w:r>
-        <w:t xml:space="preserve"> futuristas.</w:t>
+        <w:t>1-3 Shooter futuristas.</w:t>
       </w:r>
     </w:p>
     <w:p>
@@ -202,15 +170,7 @@
         <w:jc w:val="both"/>
       </w:pPr>
       <w:r>
-        <w:t xml:space="preserve">4-6 </w:t>
-      </w:r>
-      <w:proofErr w:type="spellStart"/>
-      <w:r>
-        <w:t>Shooter</w:t>
-      </w:r>
-      <w:proofErr w:type="spellEnd"/>
-      <w:r>
-        <w:t xml:space="preserve"> temática actual.</w:t>
+        <w:t>4-6 Shooter temática actual.</w:t>
       </w:r>
     </w:p>
     <w:p>
@@ -223,15 +183,7 @@
         <w:jc w:val="both"/>
       </w:pPr>
       <w:r>
-        <w:t xml:space="preserve">7-8 </w:t>
-      </w:r>
-      <w:proofErr w:type="spellStart"/>
-      <w:r>
-        <w:t>Shooter</w:t>
-      </w:r>
-      <w:proofErr w:type="spellEnd"/>
-      <w:r>
-        <w:t xml:space="preserve"> en general.</w:t>
+        <w:t>7-8 Shooter en general.</w:t>
       </w:r>
     </w:p>
     <w:sectPr>
